--- a/algstudent/s1/lab1.UO300218.docx
+++ b/algstudent/s1/lab1.UO300218.docx
@@ -1,6 +1,6 @@
 
 <file path=word/document.xml><?xml version="1.0" encoding="utf-8"?>
-<w:document xmlns:wpc="http://schemas.microsoft.com/office/word/2010/wordprocessingCanvas" xmlns:cx="http://schemas.microsoft.com/office/drawing/2014/chartex" xmlns:cx1="http://schemas.microsoft.com/office/drawing/2015/9/8/chartex" xmlns:mc="http://schemas.openxmlformats.org/markup-compatibility/2006" xmlns:o="urn:schemas-microsoft-com:office:office" xmlns:r="http://schemas.openxmlformats.org/officeDocument/2006/relationships" xmlns:m="http://schemas.openxmlformats.org/officeDocument/2006/math" xmlns:v="urn:schemas-microsoft-com:vml" xmlns:wp14="http://schemas.microsoft.com/office/word/2010/wordprocessingDrawing" xmlns:wp="http://schemas.openxmlformats.org/drawingml/2006/wordprocessingDrawing" xmlns:w10="urn:schemas-microsoft-com:office:word" xmlns:w="http://schemas.openxmlformats.org/wordprocessingml/2006/main" xmlns:w14="http://schemas.microsoft.com/office/word/2010/wordml" xmlns:w15="http://schemas.microsoft.com/office/word/2012/wordml" xmlns:w16se="http://schemas.microsoft.com/office/word/2015/wordml/symex" xmlns:wpg="http://schemas.microsoft.com/office/word/2010/wordprocessingGroup" xmlns:wpi="http://schemas.microsoft.com/office/word/2010/wordprocessingInk" xmlns:wne="http://schemas.microsoft.com/office/word/2006/wordml" xmlns:wps="http://schemas.microsoft.com/office/word/2010/wordprocessingShape" mc:Ignorable="w14 w15 w16se wp14">
+<w:document xmlns:wpc="http://schemas.microsoft.com/office/word/2010/wordprocessingCanvas" xmlns:cx="http://schemas.microsoft.com/office/drawing/2014/chartex" xmlns:cx1="http://schemas.microsoft.com/office/drawing/2015/9/8/chartex" xmlns:cx2="http://schemas.microsoft.com/office/drawing/2015/10/21/chartex" xmlns:cx3="http://schemas.microsoft.com/office/drawing/2016/5/9/chartex" xmlns:cx4="http://schemas.microsoft.com/office/drawing/2016/5/10/chartex" xmlns:cx5="http://schemas.microsoft.com/office/drawing/2016/5/11/chartex" xmlns:cx6="http://schemas.microsoft.com/office/drawing/2016/5/12/chartex" xmlns:cx7="http://schemas.microsoft.com/office/drawing/2016/5/13/chartex" xmlns:cx8="http://schemas.microsoft.com/office/drawing/2016/5/14/chartex" xmlns:mc="http://schemas.openxmlformats.org/markup-compatibility/2006" xmlns:aink="http://schemas.microsoft.com/office/drawing/2016/ink" xmlns:am3d="http://schemas.microsoft.com/office/drawing/2017/model3d" xmlns:o="urn:schemas-microsoft-com:office:office" xmlns:oel="http://schemas.microsoft.com/office/2019/extlst" xmlns:r="http://schemas.openxmlformats.org/officeDocument/2006/relationships" xmlns:m="http://schemas.openxmlformats.org/officeDocument/2006/math" xmlns:v="urn:schemas-microsoft-com:vml" xmlns:wp14="http://schemas.microsoft.com/office/word/2010/wordprocessingDrawing" xmlns:wp="http://schemas.openxmlformats.org/drawingml/2006/wordprocessingDrawing" xmlns:w10="urn:schemas-microsoft-com:office:word" xmlns:w="http://schemas.openxmlformats.org/wordprocessingml/2006/main" xmlns:w14="http://schemas.microsoft.com/office/word/2010/wordml" xmlns:w15="http://schemas.microsoft.com/office/word/2012/wordml" xmlns:w16cex="http://schemas.microsoft.com/office/word/2018/wordml/cex" xmlns:w16cid="http://schemas.microsoft.com/office/word/2016/wordml/cid" xmlns:w16="http://schemas.microsoft.com/office/word/2018/wordml" xmlns:w16du="http://schemas.microsoft.com/office/word/2023/wordml/word16du" xmlns:w16sdtdh="http://schemas.microsoft.com/office/word/2020/wordml/sdtdatahash" xmlns:w16sdtfl="http://schemas.microsoft.com/office/word/2024/wordml/sdtformatlock" xmlns:w16se="http://schemas.microsoft.com/office/word/2015/wordml/symex" xmlns:wpg="http://schemas.microsoft.com/office/word/2010/wordprocessingGroup" xmlns:wpi="http://schemas.microsoft.com/office/word/2010/wordprocessingInk" xmlns:wne="http://schemas.microsoft.com/office/word/2006/wordml" xmlns:wps="http://schemas.microsoft.com/office/word/2010/wordprocessingShape" mc:Ignorable="w14 w15 w16se w16cid w16 w16cex w16sdtdh w16sdtfl w16du wp14">
   <w:body>
     <w:p>
       <w:pPr>
@@ -82,7 +82,7 @@
           <w:noProof/>
         </w:rPr>
         <w:drawing>
-          <wp:anchor distT="0" distB="0" distL="114300" distR="114300" simplePos="0" relativeHeight="251658240" behindDoc="1" locked="0" layoutInCell="1" allowOverlap="1" wp14:anchorId="21AFEC7D" wp14:editId="5758C212">
+          <wp:anchor distT="0" distB="0" distL="114300" distR="114300" simplePos="0" relativeHeight="251658240" behindDoc="1" locked="0" layoutInCell="1" allowOverlap="1" wp14:anchorId="21AFEC7D" wp14:editId="5B2D5AFF">
             <wp:simplePos x="0" y="0"/>
             <wp:positionH relativeFrom="column">
               <wp:posOffset>5049520</wp:posOffset>
@@ -192,14 +192,7 @@
         <w:rPr>
           <w:lang w:val="en-US"/>
         </w:rPr>
-        <w:t xml:space="preserve">^64 </w:t>
-      </w:r>
-      <w:proofErr w:type="spellStart"/>
-      <w:r>
-        <w:rPr>
-          <w:lang w:val="en-US"/>
-        </w:rPr>
-        <w:t>ms</w:t>
+        <w:t>^64 ms</w:t>
       </w:r>
       <w:r>
         <w:rPr>
@@ -207,7 +200,6 @@
         </w:rPr>
         <w:t>.</w:t>
       </w:r>
-      <w:proofErr w:type="spellEnd"/>
     </w:p>
     <w:p>
       <w:pPr>
@@ -333,7 +325,14 @@
                 <w:rFonts w:ascii="Cambria Math" w:hAnsi="Cambria Math"/>
                 <w:lang w:val="en-US"/>
               </w:rPr>
-              <m:t>1h</m:t>
+              <m:t>1</m:t>
+            </m:r>
+            <m:r>
+              <w:rPr>
+                <w:rFonts w:ascii="Cambria Math" w:hAnsi="Cambria Math"/>
+                <w:lang w:val="en-US"/>
+              </w:rPr>
+              <m:t>h</m:t>
             </m:r>
           </m:num>
           <m:den>
@@ -378,7 +377,14 @@
                 <w:rFonts w:ascii="Cambria Math" w:hAnsi="Cambria Math"/>
                 <w:lang w:val="en-US"/>
               </w:rPr>
-              <m:t>24h</m:t>
+              <m:t>24</m:t>
+            </m:r>
+            <m:r>
+              <w:rPr>
+                <w:rFonts w:ascii="Cambria Math" w:hAnsi="Cambria Math"/>
+                <w:lang w:val="en-US"/>
+              </w:rPr>
+              <m:t>h</m:t>
             </m:r>
           </m:den>
         </m:f>
@@ -486,21 +492,7 @@
         <w:rPr>
           <w:lang w:val="en-US"/>
         </w:rPr>
-        <w:t xml:space="preserve">The time sometimes returns 0 </w:t>
-      </w:r>
-      <w:proofErr w:type="spellStart"/>
-      <w:r>
-        <w:rPr>
-          <w:lang w:val="en-US"/>
-        </w:rPr>
-        <w:t>ms</w:t>
-      </w:r>
-      <w:proofErr w:type="spellEnd"/>
-      <w:r>
-        <w:rPr>
-          <w:lang w:val="en-US"/>
-        </w:rPr>
-        <w:t xml:space="preserve"> because the program is executed with values so low that it terminates in less time than what the method can measure.</w:t>
+        <w:t>The time sometimes returns 0 ms because the program is executed with values so low that it terminates in less time than what the method can measure.</w:t>
       </w:r>
     </w:p>
     <w:p>
@@ -594,7 +586,7 @@
     </w:p>
     <w:tbl>
       <w:tblPr>
-        <w:tblStyle w:val="Tablaconcuadrcula"/>
+        <w:tblStyle w:val="TableGrid"/>
         <w:tblW w:w="0" w:type="auto"/>
         <w:tblLook w:val="04A0" w:firstRow="1" w:lastRow="0" w:firstColumn="1" w:lastColumn="0" w:noHBand="0" w:noVBand="1"/>
       </w:tblPr>
@@ -638,33 +630,17 @@
                 <w:lang w:val="en-US"/>
               </w:rPr>
             </w:pPr>
-            <w:proofErr w:type="spellStart"/>
             <w:r>
               <w:rPr>
                 <w:lang w:val="en-US"/>
               </w:rPr>
               <w:t>Tsum</w:t>
             </w:r>
-            <w:proofErr w:type="spellEnd"/>
-            <w:r>
-              <w:rPr>
-                <w:lang w:val="en-US"/>
-              </w:rPr>
-              <w:t>(</w:t>
-            </w:r>
-            <w:proofErr w:type="spellStart"/>
-            <w:r>
-              <w:rPr>
-                <w:lang w:val="en-US"/>
-              </w:rPr>
-              <w:t>ms</w:t>
-            </w:r>
-            <w:proofErr w:type="spellEnd"/>
-            <w:r>
-              <w:rPr>
-                <w:lang w:val="en-US"/>
-              </w:rPr>
-              <w:t>)</w:t>
+            <w:r>
+              <w:rPr>
+                <w:lang w:val="en-US"/>
+              </w:rPr>
+              <w:t>(ms)</w:t>
             </w:r>
           </w:p>
         </w:tc>
@@ -680,33 +656,17 @@
                 <w:lang w:val="en-US"/>
               </w:rPr>
             </w:pPr>
-            <w:proofErr w:type="spellStart"/>
             <w:r>
               <w:rPr>
                 <w:lang w:val="en-US"/>
               </w:rPr>
               <w:t>Tmax</w:t>
             </w:r>
-            <w:proofErr w:type="spellEnd"/>
-            <w:r>
-              <w:rPr>
-                <w:lang w:val="en-US"/>
-              </w:rPr>
-              <w:t>(</w:t>
-            </w:r>
-            <w:proofErr w:type="spellStart"/>
-            <w:r>
-              <w:rPr>
-                <w:lang w:val="en-US"/>
-              </w:rPr>
-              <w:t>ms</w:t>
-            </w:r>
-            <w:proofErr w:type="spellEnd"/>
-            <w:r>
-              <w:rPr>
-                <w:lang w:val="en-US"/>
-              </w:rPr>
-              <w:t>)</w:t>
+            <w:r>
+              <w:rPr>
+                <w:lang w:val="en-US"/>
+              </w:rPr>
+              <w:t>(ms)</w:t>
             </w:r>
           </w:p>
         </w:tc>
@@ -732,21 +692,7 @@
               <w:rPr>
                 <w:lang w:val="en-US"/>
               </w:rPr>
-              <w:t>(</w:t>
-            </w:r>
-            <w:proofErr w:type="spellStart"/>
-            <w:r>
-              <w:rPr>
-                <w:lang w:val="en-US"/>
-              </w:rPr>
-              <w:t>ms</w:t>
-            </w:r>
-            <w:proofErr w:type="spellEnd"/>
-            <w:r>
-              <w:rPr>
-                <w:lang w:val="en-US"/>
-              </w:rPr>
-              <w:t>)</w:t>
+              <w:t>(ms)</w:t>
             </w:r>
           </w:p>
         </w:tc>
@@ -772,21 +718,7 @@
               <w:rPr>
                 <w:lang w:val="en-US"/>
               </w:rPr>
-              <w:t>(</w:t>
-            </w:r>
-            <w:proofErr w:type="spellStart"/>
-            <w:r>
-              <w:rPr>
-                <w:lang w:val="en-US"/>
-              </w:rPr>
-              <w:t>ms</w:t>
-            </w:r>
-            <w:proofErr w:type="spellEnd"/>
-            <w:r>
-              <w:rPr>
-                <w:lang w:val="en-US"/>
-              </w:rPr>
-              <w:t>)</w:t>
+              <w:t>(ms)</w:t>
             </w:r>
           </w:p>
         </w:tc>
@@ -828,13 +760,7 @@
               <w:rPr>
                 <w:lang w:val="en-US"/>
               </w:rPr>
-              <w:t>0.0</w:t>
-            </w:r>
-            <w:r>
-              <w:rPr>
-                <w:lang w:val="en-US"/>
-              </w:rPr>
-              <w:t>387</w:t>
+              <w:t>0.0387</w:t>
             </w:r>
           </w:p>
         </w:tc>
@@ -1278,14 +1204,12 @@
                 <w:lang w:val="en-US"/>
               </w:rPr>
             </w:pPr>
-            <w:proofErr w:type="spellStart"/>
             <w:r>
               <w:rPr>
                 <w:lang w:val="en-US"/>
               </w:rPr>
               <w:t>OoT</w:t>
             </w:r>
-            <w:proofErr w:type="spellEnd"/>
           </w:p>
         </w:tc>
         <w:tc>
@@ -1382,14 +1306,12 @@
                 <w:lang w:val="en-US"/>
               </w:rPr>
             </w:pPr>
-            <w:proofErr w:type="spellStart"/>
             <w:r>
               <w:rPr>
                 <w:lang w:val="en-US"/>
               </w:rPr>
               <w:t>OoT</w:t>
             </w:r>
-            <w:proofErr w:type="spellEnd"/>
           </w:p>
         </w:tc>
         <w:tc>
@@ -1486,14 +1408,12 @@
                 <w:lang w:val="en-US"/>
               </w:rPr>
             </w:pPr>
-            <w:proofErr w:type="spellStart"/>
             <w:r>
               <w:rPr>
                 <w:lang w:val="en-US"/>
               </w:rPr>
               <w:t>OoT</w:t>
             </w:r>
-            <w:proofErr w:type="spellEnd"/>
           </w:p>
         </w:tc>
         <w:tc>
@@ -1590,14 +1510,12 @@
                 <w:lang w:val="en-US"/>
               </w:rPr>
             </w:pPr>
-            <w:proofErr w:type="spellStart"/>
             <w:r>
               <w:rPr>
                 <w:lang w:val="en-US"/>
               </w:rPr>
               <w:t>OoT</w:t>
             </w:r>
-            <w:proofErr w:type="spellEnd"/>
           </w:p>
         </w:tc>
         <w:tc>
@@ -1694,14 +1612,12 @@
                 <w:lang w:val="en-US"/>
               </w:rPr>
             </w:pPr>
-            <w:proofErr w:type="spellStart"/>
             <w:r>
               <w:rPr>
                 <w:lang w:val="en-US"/>
               </w:rPr>
               <w:t>OoT</w:t>
             </w:r>
-            <w:proofErr w:type="spellEnd"/>
           </w:p>
         </w:tc>
         <w:tc>
@@ -1799,14 +1715,12 @@
                 <w:lang w:val="en-US"/>
               </w:rPr>
             </w:pPr>
-            <w:proofErr w:type="spellStart"/>
             <w:r>
               <w:rPr>
                 <w:lang w:val="en-US"/>
               </w:rPr>
               <w:t>OoT</w:t>
             </w:r>
-            <w:proofErr w:type="spellEnd"/>
           </w:p>
         </w:tc>
         <w:tc>
@@ -1903,14 +1817,12 @@
                 <w:lang w:val="en-US"/>
               </w:rPr>
             </w:pPr>
-            <w:proofErr w:type="spellStart"/>
             <w:r>
               <w:rPr>
                 <w:lang w:val="en-US"/>
               </w:rPr>
               <w:t>OoT</w:t>
             </w:r>
-            <w:proofErr w:type="spellEnd"/>
           </w:p>
         </w:tc>
         <w:tc>
@@ -2007,14 +1919,12 @@
                 <w:lang w:val="en-US"/>
               </w:rPr>
             </w:pPr>
-            <w:proofErr w:type="spellStart"/>
             <w:r>
               <w:rPr>
                 <w:lang w:val="en-US"/>
               </w:rPr>
               <w:t>OoT</w:t>
             </w:r>
-            <w:proofErr w:type="spellEnd"/>
           </w:p>
         </w:tc>
         <w:tc>
@@ -2111,14 +2021,12 @@
                 <w:lang w:val="en-US"/>
               </w:rPr>
             </w:pPr>
-            <w:proofErr w:type="spellStart"/>
             <w:r>
               <w:rPr>
                 <w:lang w:val="en-US"/>
               </w:rPr>
               <w:t>OoT</w:t>
             </w:r>
-            <w:proofErr w:type="spellEnd"/>
           </w:p>
         </w:tc>
         <w:tc>
@@ -2215,14 +2123,12 @@
                 <w:lang w:val="en-US"/>
               </w:rPr>
             </w:pPr>
-            <w:proofErr w:type="spellStart"/>
             <w:r>
               <w:rPr>
                 <w:lang w:val="en-US"/>
               </w:rPr>
               <w:t>OoT</w:t>
             </w:r>
-            <w:proofErr w:type="spellEnd"/>
           </w:p>
         </w:tc>
         <w:tc>
@@ -2241,15 +2147,7 @@
               <w:rPr>
                 <w:lang w:val="en-US"/>
               </w:rPr>
-              <w:t>495</w:t>
-            </w:r>
-            <w:bookmarkStart w:id="1" w:name="_GoBack"/>
-            <w:bookmarkEnd w:id="1"/>
-            <w:r>
-              <w:rPr>
-                <w:lang w:val="en-US"/>
-              </w:rPr>
-              <w:t>.2</w:t>
+              <w:t>495.2</w:t>
             </w:r>
           </w:p>
         </w:tc>
@@ -2263,8 +2161,12 @@
       </w:pPr>
     </w:p>
     <w:sectPr>
-      <w:headerReference w:type="default" r:id="rId10"/>
-      <w:footerReference w:type="default" r:id="rId11"/>
+      <w:headerReference w:type="even" r:id="rId10"/>
+      <w:headerReference w:type="default" r:id="rId11"/>
+      <w:footerReference w:type="even" r:id="rId12"/>
+      <w:footerReference w:type="default" r:id="rId13"/>
+      <w:headerReference w:type="first" r:id="rId14"/>
+      <w:footerReference w:type="first" r:id="rId15"/>
       <w:pgSz w:w="11906" w:h="16838" w:code="9"/>
       <w:pgMar w:top="1418" w:right="1286" w:bottom="1418" w:left="1843" w:header="1134" w:footer="397" w:gutter="0"/>
       <w:cols w:space="708"/>
@@ -2275,7 +2177,7 @@
 </file>
 
 <file path=word/endnotes.xml><?xml version="1.0" encoding="utf-8"?>
-<w:endnotes xmlns:wpc="http://schemas.microsoft.com/office/word/2010/wordprocessingCanvas" xmlns:cx="http://schemas.microsoft.com/office/drawing/2014/chartex" xmlns:cx1="http://schemas.microsoft.com/office/drawing/2015/9/8/chartex" xmlns:mc="http://schemas.openxmlformats.org/markup-compatibility/2006" xmlns:o="urn:schemas-microsoft-com:office:office" xmlns:r="http://schemas.openxmlformats.org/officeDocument/2006/relationships" xmlns:m="http://schemas.openxmlformats.org/officeDocument/2006/math" xmlns:v="urn:schemas-microsoft-com:vml" xmlns:wp14="http://schemas.microsoft.com/office/word/2010/wordprocessingDrawing" xmlns:wp="http://schemas.openxmlformats.org/drawingml/2006/wordprocessingDrawing" xmlns:w10="urn:schemas-microsoft-com:office:word" xmlns:w="http://schemas.openxmlformats.org/wordprocessingml/2006/main" xmlns:w14="http://schemas.microsoft.com/office/word/2010/wordml" xmlns:w15="http://schemas.microsoft.com/office/word/2012/wordml" xmlns:w16se="http://schemas.microsoft.com/office/word/2015/wordml/symex" xmlns:wpg="http://schemas.microsoft.com/office/word/2010/wordprocessingGroup" xmlns:wpi="http://schemas.microsoft.com/office/word/2010/wordprocessingInk" xmlns:wne="http://schemas.microsoft.com/office/word/2006/wordml" xmlns:wps="http://schemas.microsoft.com/office/word/2010/wordprocessingShape" mc:Ignorable="w14 w15 w16se wp14">
+<w:endnotes xmlns:wpc="http://schemas.microsoft.com/office/word/2010/wordprocessingCanvas" xmlns:cx="http://schemas.microsoft.com/office/drawing/2014/chartex" xmlns:cx1="http://schemas.microsoft.com/office/drawing/2015/9/8/chartex" xmlns:cx2="http://schemas.microsoft.com/office/drawing/2015/10/21/chartex" xmlns:cx3="http://schemas.microsoft.com/office/drawing/2016/5/9/chartex" xmlns:cx4="http://schemas.microsoft.com/office/drawing/2016/5/10/chartex" xmlns:cx5="http://schemas.microsoft.com/office/drawing/2016/5/11/chartex" xmlns:cx6="http://schemas.microsoft.com/office/drawing/2016/5/12/chartex" xmlns:cx7="http://schemas.microsoft.com/office/drawing/2016/5/13/chartex" xmlns:cx8="http://schemas.microsoft.com/office/drawing/2016/5/14/chartex" xmlns:mc="http://schemas.openxmlformats.org/markup-compatibility/2006" xmlns:aink="http://schemas.microsoft.com/office/drawing/2016/ink" xmlns:am3d="http://schemas.microsoft.com/office/drawing/2017/model3d" xmlns:o="urn:schemas-microsoft-com:office:office" xmlns:oel="http://schemas.microsoft.com/office/2019/extlst" xmlns:r="http://schemas.openxmlformats.org/officeDocument/2006/relationships" xmlns:m="http://schemas.openxmlformats.org/officeDocument/2006/math" xmlns:v="urn:schemas-microsoft-com:vml" xmlns:wp14="http://schemas.microsoft.com/office/word/2010/wordprocessingDrawing" xmlns:wp="http://schemas.openxmlformats.org/drawingml/2006/wordprocessingDrawing" xmlns:w10="urn:schemas-microsoft-com:office:word" xmlns:w="http://schemas.openxmlformats.org/wordprocessingml/2006/main" xmlns:w14="http://schemas.microsoft.com/office/word/2010/wordml" xmlns:w15="http://schemas.microsoft.com/office/word/2012/wordml" xmlns:w16cex="http://schemas.microsoft.com/office/word/2018/wordml/cex" xmlns:w16cid="http://schemas.microsoft.com/office/word/2016/wordml/cid" xmlns:w16="http://schemas.microsoft.com/office/word/2018/wordml" xmlns:w16du="http://schemas.microsoft.com/office/word/2023/wordml/word16du" xmlns:w16sdtdh="http://schemas.microsoft.com/office/word/2020/wordml/sdtdatahash" xmlns:w16sdtfl="http://schemas.microsoft.com/office/word/2024/wordml/sdtformatlock" xmlns:w16se="http://schemas.microsoft.com/office/word/2015/wordml/symex" xmlns:wpg="http://schemas.microsoft.com/office/word/2010/wordprocessingGroup" xmlns:wpi="http://schemas.microsoft.com/office/word/2010/wordprocessingInk" xmlns:wne="http://schemas.microsoft.com/office/word/2006/wordml" xmlns:wps="http://schemas.microsoft.com/office/word/2010/wordprocessingShape" mc:Ignorable="w14 w15 w16se w16cid w16 w16cex w16sdtdh w16sdtfl w16du wp14">
   <w:endnote w:type="separator" w:id="-1">
     <w:p>
       <w:pPr>
@@ -2300,7 +2202,17 @@
 </file>
 
 <file path=word/footer1.xml><?xml version="1.0" encoding="utf-8"?>
-<w:ftr xmlns:wpc="http://schemas.microsoft.com/office/word/2010/wordprocessingCanvas" xmlns:cx="http://schemas.microsoft.com/office/drawing/2014/chartex" xmlns:cx1="http://schemas.microsoft.com/office/drawing/2015/9/8/chartex" xmlns:mc="http://schemas.openxmlformats.org/markup-compatibility/2006" xmlns:o="urn:schemas-microsoft-com:office:office" xmlns:r="http://schemas.openxmlformats.org/officeDocument/2006/relationships" xmlns:m="http://schemas.openxmlformats.org/officeDocument/2006/math" xmlns:v="urn:schemas-microsoft-com:vml" xmlns:wp14="http://schemas.microsoft.com/office/word/2010/wordprocessingDrawing" xmlns:wp="http://schemas.openxmlformats.org/drawingml/2006/wordprocessingDrawing" xmlns:w10="urn:schemas-microsoft-com:office:word" xmlns:w="http://schemas.openxmlformats.org/wordprocessingml/2006/main" xmlns:w14="http://schemas.microsoft.com/office/word/2010/wordml" xmlns:w15="http://schemas.microsoft.com/office/word/2012/wordml" xmlns:w16se="http://schemas.microsoft.com/office/word/2015/wordml/symex" xmlns:wpg="http://schemas.microsoft.com/office/word/2010/wordprocessingGroup" xmlns:wpi="http://schemas.microsoft.com/office/word/2010/wordprocessingInk" xmlns:wne="http://schemas.microsoft.com/office/word/2006/wordml" xmlns:wps="http://schemas.microsoft.com/office/word/2010/wordprocessingShape" mc:Ignorable="w14 w15 w16se wp14">
+<w:ftr xmlns:wpc="http://schemas.microsoft.com/office/word/2010/wordprocessingCanvas" xmlns:cx="http://schemas.microsoft.com/office/drawing/2014/chartex" xmlns:cx1="http://schemas.microsoft.com/office/drawing/2015/9/8/chartex" xmlns:cx2="http://schemas.microsoft.com/office/drawing/2015/10/21/chartex" xmlns:cx3="http://schemas.microsoft.com/office/drawing/2016/5/9/chartex" xmlns:cx4="http://schemas.microsoft.com/office/drawing/2016/5/10/chartex" xmlns:cx5="http://schemas.microsoft.com/office/drawing/2016/5/11/chartex" xmlns:cx6="http://schemas.microsoft.com/office/drawing/2016/5/12/chartex" xmlns:cx7="http://schemas.microsoft.com/office/drawing/2016/5/13/chartex" xmlns:cx8="http://schemas.microsoft.com/office/drawing/2016/5/14/chartex" xmlns:mc="http://schemas.openxmlformats.org/markup-compatibility/2006" xmlns:aink="http://schemas.microsoft.com/office/drawing/2016/ink" xmlns:am3d="http://schemas.microsoft.com/office/drawing/2017/model3d" xmlns:o="urn:schemas-microsoft-com:office:office" xmlns:oel="http://schemas.microsoft.com/office/2019/extlst" xmlns:r="http://schemas.openxmlformats.org/officeDocument/2006/relationships" xmlns:m="http://schemas.openxmlformats.org/officeDocument/2006/math" xmlns:v="urn:schemas-microsoft-com:vml" xmlns:wp14="http://schemas.microsoft.com/office/word/2010/wordprocessingDrawing" xmlns:wp="http://schemas.openxmlformats.org/drawingml/2006/wordprocessingDrawing" xmlns:w10="urn:schemas-microsoft-com:office:word" xmlns:w="http://schemas.openxmlformats.org/wordprocessingml/2006/main" xmlns:w14="http://schemas.microsoft.com/office/word/2010/wordml" xmlns:w15="http://schemas.microsoft.com/office/word/2012/wordml" xmlns:w16cex="http://schemas.microsoft.com/office/word/2018/wordml/cex" xmlns:w16cid="http://schemas.microsoft.com/office/word/2016/wordml/cid" xmlns:w16="http://schemas.microsoft.com/office/word/2018/wordml" xmlns:w16du="http://schemas.microsoft.com/office/word/2023/wordml/word16du" xmlns:w16sdtdh="http://schemas.microsoft.com/office/word/2020/wordml/sdtdatahash" xmlns:w16sdtfl="http://schemas.microsoft.com/office/word/2024/wordml/sdtformatlock" xmlns:w16se="http://schemas.microsoft.com/office/word/2015/wordml/symex" xmlns:wpg="http://schemas.microsoft.com/office/word/2010/wordprocessingGroup" xmlns:wpi="http://schemas.microsoft.com/office/word/2010/wordprocessingInk" xmlns:wne="http://schemas.microsoft.com/office/word/2006/wordml" xmlns:wps="http://schemas.microsoft.com/office/word/2010/wordprocessingShape" mc:Ignorable="w14 w15 w16se w16cid w16 w16cex w16sdtdh w16sdtfl w16du wp14">
+  <w:p>
+    <w:pPr>
+      <w:pStyle w:val="Footer"/>
+    </w:pPr>
+  </w:p>
+</w:ftr>
+</file>
+
+<file path=word/footer2.xml><?xml version="1.0" encoding="utf-8"?>
+<w:ftr xmlns:wpc="http://schemas.microsoft.com/office/word/2010/wordprocessingCanvas" xmlns:cx="http://schemas.microsoft.com/office/drawing/2014/chartex" xmlns:cx1="http://schemas.microsoft.com/office/drawing/2015/9/8/chartex" xmlns:cx2="http://schemas.microsoft.com/office/drawing/2015/10/21/chartex" xmlns:cx3="http://schemas.microsoft.com/office/drawing/2016/5/9/chartex" xmlns:cx4="http://schemas.microsoft.com/office/drawing/2016/5/10/chartex" xmlns:cx5="http://schemas.microsoft.com/office/drawing/2016/5/11/chartex" xmlns:cx6="http://schemas.microsoft.com/office/drawing/2016/5/12/chartex" xmlns:cx7="http://schemas.microsoft.com/office/drawing/2016/5/13/chartex" xmlns:cx8="http://schemas.microsoft.com/office/drawing/2016/5/14/chartex" xmlns:mc="http://schemas.openxmlformats.org/markup-compatibility/2006" xmlns:aink="http://schemas.microsoft.com/office/drawing/2016/ink" xmlns:am3d="http://schemas.microsoft.com/office/drawing/2017/model3d" xmlns:o="urn:schemas-microsoft-com:office:office" xmlns:oel="http://schemas.microsoft.com/office/2019/extlst" xmlns:r="http://schemas.openxmlformats.org/officeDocument/2006/relationships" xmlns:m="http://schemas.openxmlformats.org/officeDocument/2006/math" xmlns:v="urn:schemas-microsoft-com:vml" xmlns:wp14="http://schemas.microsoft.com/office/word/2010/wordprocessingDrawing" xmlns:wp="http://schemas.openxmlformats.org/drawingml/2006/wordprocessingDrawing" xmlns:w10="urn:schemas-microsoft-com:office:word" xmlns:w="http://schemas.openxmlformats.org/wordprocessingml/2006/main" xmlns:w14="http://schemas.microsoft.com/office/word/2010/wordml" xmlns:w15="http://schemas.microsoft.com/office/word/2012/wordml" xmlns:w16cex="http://schemas.microsoft.com/office/word/2018/wordml/cex" xmlns:w16cid="http://schemas.microsoft.com/office/word/2016/wordml/cid" xmlns:w16="http://schemas.microsoft.com/office/word/2018/wordml" xmlns:w16du="http://schemas.microsoft.com/office/word/2023/wordml/word16du" xmlns:w16sdtdh="http://schemas.microsoft.com/office/word/2020/wordml/sdtdatahash" xmlns:w16sdtfl="http://schemas.microsoft.com/office/word/2024/wordml/sdtformatlock" xmlns:w16se="http://schemas.microsoft.com/office/word/2015/wordml/symex" xmlns:wpg="http://schemas.microsoft.com/office/word/2010/wordprocessingGroup" xmlns:wpi="http://schemas.microsoft.com/office/word/2010/wordprocessingInk" xmlns:wne="http://schemas.microsoft.com/office/word/2006/wordml" xmlns:wps="http://schemas.microsoft.com/office/word/2010/wordprocessingShape" mc:Ignorable="w14 w15 w16se w16cid w16 w16cex w16sdtdh w16sdtfl w16du wp14">
   <w:p>
     <w:pPr>
       <w:pStyle w:val="PiedepginaAsignatura"/>
@@ -2602,7 +2514,7 @@
             </wp:anchor>
           </w:drawing>
         </mc:Choice>
-        <mc:Fallback xmlns:w16cid="http://schemas.microsoft.com/office/word/2016/wordml/cid" xmlns:am3d="http://schemas.microsoft.com/office/drawing/2017/model3d" xmlns:aink="http://schemas.microsoft.com/office/drawing/2016/ink" xmlns:cx8="http://schemas.microsoft.com/office/drawing/2016/5/14/chartex" xmlns:cx7="http://schemas.microsoft.com/office/drawing/2016/5/13/chartex" xmlns:cx6="http://schemas.microsoft.com/office/drawing/2016/5/12/chartex" xmlns:cx5="http://schemas.microsoft.com/office/drawing/2016/5/11/chartex" xmlns:cx4="http://schemas.microsoft.com/office/drawing/2016/5/10/chartex" xmlns:cx3="http://schemas.microsoft.com/office/drawing/2016/5/9/chartex" xmlns:cx2="http://schemas.microsoft.com/office/drawing/2015/10/21/chartex">
+        <mc:Fallback>
           <w:pict>
             <v:shapetype w14:anchorId="1F71FA27" id="_x0000_t202" coordsize="21600,21600" o:spt="202" path="m,l,21600r21600,l21600,xe">
               <v:stroke joinstyle="miter"/>
@@ -2653,8 +2565,18 @@
 </w:ftr>
 </file>
 
+<file path=word/footer3.xml><?xml version="1.0" encoding="utf-8"?>
+<w:ftr xmlns:wpc="http://schemas.microsoft.com/office/word/2010/wordprocessingCanvas" xmlns:cx="http://schemas.microsoft.com/office/drawing/2014/chartex" xmlns:cx1="http://schemas.microsoft.com/office/drawing/2015/9/8/chartex" xmlns:cx2="http://schemas.microsoft.com/office/drawing/2015/10/21/chartex" xmlns:cx3="http://schemas.microsoft.com/office/drawing/2016/5/9/chartex" xmlns:cx4="http://schemas.microsoft.com/office/drawing/2016/5/10/chartex" xmlns:cx5="http://schemas.microsoft.com/office/drawing/2016/5/11/chartex" xmlns:cx6="http://schemas.microsoft.com/office/drawing/2016/5/12/chartex" xmlns:cx7="http://schemas.microsoft.com/office/drawing/2016/5/13/chartex" xmlns:cx8="http://schemas.microsoft.com/office/drawing/2016/5/14/chartex" xmlns:mc="http://schemas.openxmlformats.org/markup-compatibility/2006" xmlns:aink="http://schemas.microsoft.com/office/drawing/2016/ink" xmlns:am3d="http://schemas.microsoft.com/office/drawing/2017/model3d" xmlns:o="urn:schemas-microsoft-com:office:office" xmlns:oel="http://schemas.microsoft.com/office/2019/extlst" xmlns:r="http://schemas.openxmlformats.org/officeDocument/2006/relationships" xmlns:m="http://schemas.openxmlformats.org/officeDocument/2006/math" xmlns:v="urn:schemas-microsoft-com:vml" xmlns:wp14="http://schemas.microsoft.com/office/word/2010/wordprocessingDrawing" xmlns:wp="http://schemas.openxmlformats.org/drawingml/2006/wordprocessingDrawing" xmlns:w10="urn:schemas-microsoft-com:office:word" xmlns:w="http://schemas.openxmlformats.org/wordprocessingml/2006/main" xmlns:w14="http://schemas.microsoft.com/office/word/2010/wordml" xmlns:w15="http://schemas.microsoft.com/office/word/2012/wordml" xmlns:w16cex="http://schemas.microsoft.com/office/word/2018/wordml/cex" xmlns:w16cid="http://schemas.microsoft.com/office/word/2016/wordml/cid" xmlns:w16="http://schemas.microsoft.com/office/word/2018/wordml" xmlns:w16du="http://schemas.microsoft.com/office/word/2023/wordml/word16du" xmlns:w16sdtdh="http://schemas.microsoft.com/office/word/2020/wordml/sdtdatahash" xmlns:w16sdtfl="http://schemas.microsoft.com/office/word/2024/wordml/sdtformatlock" xmlns:w16se="http://schemas.microsoft.com/office/word/2015/wordml/symex" xmlns:wpg="http://schemas.microsoft.com/office/word/2010/wordprocessingGroup" xmlns:wpi="http://schemas.microsoft.com/office/word/2010/wordprocessingInk" xmlns:wne="http://schemas.microsoft.com/office/word/2006/wordml" xmlns:wps="http://schemas.microsoft.com/office/word/2010/wordprocessingShape" mc:Ignorable="w14 w15 w16se w16cid w16 w16cex w16sdtdh w16sdtfl w16du wp14">
+  <w:p>
+    <w:pPr>
+      <w:pStyle w:val="Footer"/>
+    </w:pPr>
+  </w:p>
+</w:ftr>
+</file>
+
 <file path=word/footnotes.xml><?xml version="1.0" encoding="utf-8"?>
-<w:footnotes xmlns:wpc="http://schemas.microsoft.com/office/word/2010/wordprocessingCanvas" xmlns:cx="http://schemas.microsoft.com/office/drawing/2014/chartex" xmlns:cx1="http://schemas.microsoft.com/office/drawing/2015/9/8/chartex" xmlns:mc="http://schemas.openxmlformats.org/markup-compatibility/2006" xmlns:o="urn:schemas-microsoft-com:office:office" xmlns:r="http://schemas.openxmlformats.org/officeDocument/2006/relationships" xmlns:m="http://schemas.openxmlformats.org/officeDocument/2006/math" xmlns:v="urn:schemas-microsoft-com:vml" xmlns:wp14="http://schemas.microsoft.com/office/word/2010/wordprocessingDrawing" xmlns:wp="http://schemas.openxmlformats.org/drawingml/2006/wordprocessingDrawing" xmlns:w10="urn:schemas-microsoft-com:office:word" xmlns:w="http://schemas.openxmlformats.org/wordprocessingml/2006/main" xmlns:w14="http://schemas.microsoft.com/office/word/2010/wordml" xmlns:w15="http://schemas.microsoft.com/office/word/2012/wordml" xmlns:w16se="http://schemas.microsoft.com/office/word/2015/wordml/symex" xmlns:wpg="http://schemas.microsoft.com/office/word/2010/wordprocessingGroup" xmlns:wpi="http://schemas.microsoft.com/office/word/2010/wordprocessingInk" xmlns:wne="http://schemas.microsoft.com/office/word/2006/wordml" xmlns:wps="http://schemas.microsoft.com/office/word/2010/wordprocessingShape" mc:Ignorable="w14 w15 w16se wp14">
+<w:footnotes xmlns:wpc="http://schemas.microsoft.com/office/word/2010/wordprocessingCanvas" xmlns:cx="http://schemas.microsoft.com/office/drawing/2014/chartex" xmlns:cx1="http://schemas.microsoft.com/office/drawing/2015/9/8/chartex" xmlns:cx2="http://schemas.microsoft.com/office/drawing/2015/10/21/chartex" xmlns:cx3="http://schemas.microsoft.com/office/drawing/2016/5/9/chartex" xmlns:cx4="http://schemas.microsoft.com/office/drawing/2016/5/10/chartex" xmlns:cx5="http://schemas.microsoft.com/office/drawing/2016/5/11/chartex" xmlns:cx6="http://schemas.microsoft.com/office/drawing/2016/5/12/chartex" xmlns:cx7="http://schemas.microsoft.com/office/drawing/2016/5/13/chartex" xmlns:cx8="http://schemas.microsoft.com/office/drawing/2016/5/14/chartex" xmlns:mc="http://schemas.openxmlformats.org/markup-compatibility/2006" xmlns:aink="http://schemas.microsoft.com/office/drawing/2016/ink" xmlns:am3d="http://schemas.microsoft.com/office/drawing/2017/model3d" xmlns:o="urn:schemas-microsoft-com:office:office" xmlns:oel="http://schemas.microsoft.com/office/2019/extlst" xmlns:r="http://schemas.openxmlformats.org/officeDocument/2006/relationships" xmlns:m="http://schemas.openxmlformats.org/officeDocument/2006/math" xmlns:v="urn:schemas-microsoft-com:vml" xmlns:wp14="http://schemas.microsoft.com/office/word/2010/wordprocessingDrawing" xmlns:wp="http://schemas.openxmlformats.org/drawingml/2006/wordprocessingDrawing" xmlns:w10="urn:schemas-microsoft-com:office:word" xmlns:w="http://schemas.openxmlformats.org/wordprocessingml/2006/main" xmlns:w14="http://schemas.microsoft.com/office/word/2010/wordml" xmlns:w15="http://schemas.microsoft.com/office/word/2012/wordml" xmlns:w16cex="http://schemas.microsoft.com/office/word/2018/wordml/cex" xmlns:w16cid="http://schemas.microsoft.com/office/word/2016/wordml/cid" xmlns:w16="http://schemas.microsoft.com/office/word/2018/wordml" xmlns:w16du="http://schemas.microsoft.com/office/word/2023/wordml/word16du" xmlns:w16sdtdh="http://schemas.microsoft.com/office/word/2020/wordml/sdtdatahash" xmlns:w16sdtfl="http://schemas.microsoft.com/office/word/2024/wordml/sdtformatlock" xmlns:w16se="http://schemas.microsoft.com/office/word/2015/wordml/symex" xmlns:wpg="http://schemas.microsoft.com/office/word/2010/wordprocessingGroup" xmlns:wpi="http://schemas.microsoft.com/office/word/2010/wordprocessingInk" xmlns:wne="http://schemas.microsoft.com/office/word/2006/wordml" xmlns:wps="http://schemas.microsoft.com/office/word/2010/wordprocessingShape" mc:Ignorable="w14 w15 w16se w16cid w16 w16cex w16sdtdh w16sdtfl w16du wp14">
   <w:footnote w:type="separator" w:id="-1">
     <w:p>
       <w:pPr>
@@ -2679,7 +2601,17 @@
 </file>
 
 <file path=word/header1.xml><?xml version="1.0" encoding="utf-8"?>
-<w:hdr xmlns:wpc="http://schemas.microsoft.com/office/word/2010/wordprocessingCanvas" xmlns:cx="http://schemas.microsoft.com/office/drawing/2014/chartex" xmlns:cx1="http://schemas.microsoft.com/office/drawing/2015/9/8/chartex" xmlns:mc="http://schemas.openxmlformats.org/markup-compatibility/2006" xmlns:o="urn:schemas-microsoft-com:office:office" xmlns:r="http://schemas.openxmlformats.org/officeDocument/2006/relationships" xmlns:m="http://schemas.openxmlformats.org/officeDocument/2006/math" xmlns:v="urn:schemas-microsoft-com:vml" xmlns:wp14="http://schemas.microsoft.com/office/word/2010/wordprocessingDrawing" xmlns:wp="http://schemas.openxmlformats.org/drawingml/2006/wordprocessingDrawing" xmlns:w10="urn:schemas-microsoft-com:office:word" xmlns:w="http://schemas.openxmlformats.org/wordprocessingml/2006/main" xmlns:w14="http://schemas.microsoft.com/office/word/2010/wordml" xmlns:w15="http://schemas.microsoft.com/office/word/2012/wordml" xmlns:w16se="http://schemas.microsoft.com/office/word/2015/wordml/symex" xmlns:wpg="http://schemas.microsoft.com/office/word/2010/wordprocessingGroup" xmlns:wpi="http://schemas.microsoft.com/office/word/2010/wordprocessingInk" xmlns:wne="http://schemas.microsoft.com/office/word/2006/wordml" xmlns:wps="http://schemas.microsoft.com/office/word/2010/wordprocessingShape" mc:Ignorable="w14 w15 w16se wp14">
+<w:hdr xmlns:wpc="http://schemas.microsoft.com/office/word/2010/wordprocessingCanvas" xmlns:cx="http://schemas.microsoft.com/office/drawing/2014/chartex" xmlns:cx1="http://schemas.microsoft.com/office/drawing/2015/9/8/chartex" xmlns:cx2="http://schemas.microsoft.com/office/drawing/2015/10/21/chartex" xmlns:cx3="http://schemas.microsoft.com/office/drawing/2016/5/9/chartex" xmlns:cx4="http://schemas.microsoft.com/office/drawing/2016/5/10/chartex" xmlns:cx5="http://schemas.microsoft.com/office/drawing/2016/5/11/chartex" xmlns:cx6="http://schemas.microsoft.com/office/drawing/2016/5/12/chartex" xmlns:cx7="http://schemas.microsoft.com/office/drawing/2016/5/13/chartex" xmlns:cx8="http://schemas.microsoft.com/office/drawing/2016/5/14/chartex" xmlns:mc="http://schemas.openxmlformats.org/markup-compatibility/2006" xmlns:aink="http://schemas.microsoft.com/office/drawing/2016/ink" xmlns:am3d="http://schemas.microsoft.com/office/drawing/2017/model3d" xmlns:o="urn:schemas-microsoft-com:office:office" xmlns:oel="http://schemas.microsoft.com/office/2019/extlst" xmlns:r="http://schemas.openxmlformats.org/officeDocument/2006/relationships" xmlns:m="http://schemas.openxmlformats.org/officeDocument/2006/math" xmlns:v="urn:schemas-microsoft-com:vml" xmlns:wp14="http://schemas.microsoft.com/office/word/2010/wordprocessingDrawing" xmlns:wp="http://schemas.openxmlformats.org/drawingml/2006/wordprocessingDrawing" xmlns:w10="urn:schemas-microsoft-com:office:word" xmlns:w="http://schemas.openxmlformats.org/wordprocessingml/2006/main" xmlns:w14="http://schemas.microsoft.com/office/word/2010/wordml" xmlns:w15="http://schemas.microsoft.com/office/word/2012/wordml" xmlns:w16cex="http://schemas.microsoft.com/office/word/2018/wordml/cex" xmlns:w16cid="http://schemas.microsoft.com/office/word/2016/wordml/cid" xmlns:w16="http://schemas.microsoft.com/office/word/2018/wordml" xmlns:w16du="http://schemas.microsoft.com/office/word/2023/wordml/word16du" xmlns:w16sdtdh="http://schemas.microsoft.com/office/word/2020/wordml/sdtdatahash" xmlns:w16sdtfl="http://schemas.microsoft.com/office/word/2024/wordml/sdtformatlock" xmlns:w16se="http://schemas.microsoft.com/office/word/2015/wordml/symex" xmlns:wpg="http://schemas.microsoft.com/office/word/2010/wordprocessingGroup" xmlns:wpi="http://schemas.microsoft.com/office/word/2010/wordprocessingInk" xmlns:wne="http://schemas.microsoft.com/office/word/2006/wordml" xmlns:wps="http://schemas.microsoft.com/office/word/2010/wordprocessingShape" mc:Ignorable="w14 w15 w16se w16cid w16 w16cex w16sdtdh w16sdtfl w16du wp14">
+  <w:p>
+    <w:pPr>
+      <w:pStyle w:val="Header"/>
+    </w:pPr>
+  </w:p>
+</w:hdr>
+</file>
+
+<file path=word/header2.xml><?xml version="1.0" encoding="utf-8"?>
+<w:hdr xmlns:wpc="http://schemas.microsoft.com/office/word/2010/wordprocessingCanvas" xmlns:cx="http://schemas.microsoft.com/office/drawing/2014/chartex" xmlns:cx1="http://schemas.microsoft.com/office/drawing/2015/9/8/chartex" xmlns:cx2="http://schemas.microsoft.com/office/drawing/2015/10/21/chartex" xmlns:cx3="http://schemas.microsoft.com/office/drawing/2016/5/9/chartex" xmlns:cx4="http://schemas.microsoft.com/office/drawing/2016/5/10/chartex" xmlns:cx5="http://schemas.microsoft.com/office/drawing/2016/5/11/chartex" xmlns:cx6="http://schemas.microsoft.com/office/drawing/2016/5/12/chartex" xmlns:cx7="http://schemas.microsoft.com/office/drawing/2016/5/13/chartex" xmlns:cx8="http://schemas.microsoft.com/office/drawing/2016/5/14/chartex" xmlns:mc="http://schemas.openxmlformats.org/markup-compatibility/2006" xmlns:aink="http://schemas.microsoft.com/office/drawing/2016/ink" xmlns:am3d="http://schemas.microsoft.com/office/drawing/2017/model3d" xmlns:o="urn:schemas-microsoft-com:office:office" xmlns:oel="http://schemas.microsoft.com/office/2019/extlst" xmlns:r="http://schemas.openxmlformats.org/officeDocument/2006/relationships" xmlns:m="http://schemas.openxmlformats.org/officeDocument/2006/math" xmlns:v="urn:schemas-microsoft-com:vml" xmlns:wp14="http://schemas.microsoft.com/office/word/2010/wordprocessingDrawing" xmlns:wp="http://schemas.openxmlformats.org/drawingml/2006/wordprocessingDrawing" xmlns:w10="urn:schemas-microsoft-com:office:word" xmlns:w="http://schemas.openxmlformats.org/wordprocessingml/2006/main" xmlns:w14="http://schemas.microsoft.com/office/word/2010/wordml" xmlns:w15="http://schemas.microsoft.com/office/word/2012/wordml" xmlns:w16cex="http://schemas.microsoft.com/office/word/2018/wordml/cex" xmlns:w16cid="http://schemas.microsoft.com/office/word/2016/wordml/cid" xmlns:w16="http://schemas.microsoft.com/office/word/2018/wordml" xmlns:w16du="http://schemas.microsoft.com/office/word/2023/wordml/word16du" xmlns:w16sdtdh="http://schemas.microsoft.com/office/word/2020/wordml/sdtdatahash" xmlns:w16sdtfl="http://schemas.microsoft.com/office/word/2024/wordml/sdtformatlock" xmlns:w16se="http://schemas.microsoft.com/office/word/2015/wordml/symex" xmlns:wpg="http://schemas.microsoft.com/office/word/2010/wordprocessingGroup" xmlns:wpi="http://schemas.microsoft.com/office/word/2010/wordprocessingInk" xmlns:wne="http://schemas.microsoft.com/office/word/2006/wordml" xmlns:wps="http://schemas.microsoft.com/office/word/2010/wordprocessingShape" mc:Ignorable="w14 w15 w16se w16cid w16 w16cex w16sdtdh w16sdtfl w16du wp14">
   <w:tbl>
     <w:tblPr>
       <w:tblStyle w:val="TablaUNIR30"/>
@@ -2729,7 +2661,7 @@
         </w:tcPr>
         <w:p>
           <w:pPr>
-            <w:pStyle w:val="Encabezado"/>
+            <w:pStyle w:val="Header"/>
             <w:jc w:val="center"/>
             <w:rPr>
               <w:rFonts w:cs="UnitOT-Medi"/>
@@ -2738,7 +2670,6 @@
               <w:szCs w:val="22"/>
             </w:rPr>
           </w:pPr>
-          <w:proofErr w:type="spellStart"/>
           <w:r>
             <w:rPr>
               <w:rFonts w:cs="UnitOT-Medi"/>
@@ -2746,29 +2677,8 @@
               <w:sz w:val="22"/>
               <w:szCs w:val="22"/>
             </w:rPr>
-            <w:t>Student</w:t>
+            <w:t>Student information</w:t>
           </w:r>
-          <w:proofErr w:type="spellEnd"/>
-          <w:r>
-            <w:rPr>
-              <w:rFonts w:cs="UnitOT-Medi"/>
-              <w:color w:val="0098CD"/>
-              <w:sz w:val="22"/>
-              <w:szCs w:val="22"/>
-            </w:rPr>
-            <w:t xml:space="preserve"> </w:t>
-          </w:r>
-          <w:proofErr w:type="spellStart"/>
-          <w:r>
-            <w:rPr>
-              <w:rFonts w:cs="UnitOT-Medi"/>
-              <w:color w:val="0098CD"/>
-              <w:sz w:val="22"/>
-              <w:szCs w:val="22"/>
-            </w:rPr>
-            <w:t>information</w:t>
-          </w:r>
-          <w:proofErr w:type="spellEnd"/>
         </w:p>
       </w:tc>
       <w:tc>
@@ -2780,7 +2690,7 @@
         </w:tcPr>
         <w:p>
           <w:pPr>
-            <w:pStyle w:val="Encabezado"/>
+            <w:pStyle w:val="Header"/>
             <w:jc w:val="center"/>
             <w:rPr>
               <w:rFonts w:cs="UnitOT-Medi"/>
@@ -2809,7 +2719,7 @@
         </w:tcPr>
         <w:p>
           <w:pPr>
-            <w:pStyle w:val="Encabezado"/>
+            <w:pStyle w:val="Header"/>
             <w:jc w:val="center"/>
             <w:rPr>
               <w:rFonts w:cs="UnitOT-Medi"/>
@@ -2818,7 +2728,6 @@
               <w:szCs w:val="22"/>
             </w:rPr>
           </w:pPr>
-          <w:proofErr w:type="spellStart"/>
           <w:r>
             <w:rPr>
               <w:rFonts w:cs="UnitOT-Medi"/>
@@ -2826,19 +2735,8 @@
               <w:sz w:val="22"/>
               <w:szCs w:val="22"/>
             </w:rPr>
-            <w:t>Number</w:t>
+            <w:t xml:space="preserve">Number of </w:t>
           </w:r>
-          <w:proofErr w:type="spellEnd"/>
-          <w:r>
-            <w:rPr>
-              <w:rFonts w:cs="UnitOT-Medi"/>
-              <w:color w:val="0098CD"/>
-              <w:sz w:val="22"/>
-              <w:szCs w:val="22"/>
-            </w:rPr>
-            <w:t xml:space="preserve"> of </w:t>
-          </w:r>
-          <w:proofErr w:type="spellStart"/>
           <w:r>
             <w:rPr>
               <w:rFonts w:cs="UnitOT-Medi"/>
@@ -2848,7 +2746,6 @@
             </w:rPr>
             <w:t>session</w:t>
           </w:r>
-          <w:proofErr w:type="spellEnd"/>
         </w:p>
       </w:tc>
     </w:tr>
@@ -2882,7 +2779,7 @@
         </w:tcPr>
         <w:p>
           <w:pPr>
-            <w:pStyle w:val="Encabezado"/>
+            <w:pStyle w:val="Header"/>
             <w:rPr>
               <w:sz w:val="22"/>
               <w:szCs w:val="22"/>
@@ -2915,7 +2812,7 @@
         </w:tcPr>
         <w:p>
           <w:pPr>
-            <w:pStyle w:val="Encabezado"/>
+            <w:pStyle w:val="Header"/>
             <w:jc w:val="center"/>
             <w:rPr>
               <w:rFonts w:asciiTheme="minorHAnsi" w:hAnsiTheme="minorHAnsi"/>
@@ -2940,7 +2837,7 @@
         </w:tcPr>
         <w:p>
           <w:pPr>
-            <w:pStyle w:val="Encabezado"/>
+            <w:pStyle w:val="Header"/>
             <w:jc w:val="center"/>
             <w:rPr>
               <w:rFonts w:asciiTheme="minorHAnsi" w:hAnsiTheme="minorHAnsi"/>
@@ -2950,7 +2847,7 @@
             <w:rPr>
               <w:rFonts w:asciiTheme="minorHAnsi" w:hAnsiTheme="minorHAnsi"/>
             </w:rPr>
-            <w:t>1</w:t>
+            <w:t>2</w:t>
           </w:r>
         </w:p>
       </w:tc>
@@ -2987,13 +2884,12 @@
         </w:tcPr>
         <w:p>
           <w:pPr>
-            <w:pStyle w:val="Encabezado"/>
+            <w:pStyle w:val="Header"/>
             <w:rPr>
               <w:sz w:val="22"/>
               <w:szCs w:val="22"/>
             </w:rPr>
           </w:pPr>
-          <w:proofErr w:type="spellStart"/>
           <w:r>
             <w:rPr>
               <w:sz w:val="22"/>
@@ -3001,7 +2897,6 @@
             </w:rPr>
             <w:t>Surname</w:t>
           </w:r>
-          <w:proofErr w:type="spellEnd"/>
           <w:r>
             <w:rPr>
               <w:sz w:val="22"/>
@@ -3014,17 +2909,8 @@
               <w:sz w:val="22"/>
               <w:szCs w:val="22"/>
             </w:rPr>
-            <w:t xml:space="preserve">Berdayes García-   </w:t>
+            <w:t>Berdayes García-   Pumarino</w:t>
           </w:r>
-          <w:proofErr w:type="spellStart"/>
-          <w:r>
-            <w:rPr>
-              <w:sz w:val="22"/>
-              <w:szCs w:val="22"/>
-            </w:rPr>
-            <w:t>Pumarino</w:t>
-          </w:r>
-          <w:proofErr w:type="spellEnd"/>
         </w:p>
       </w:tc>
       <w:tc>
@@ -3040,7 +2926,7 @@
         </w:tcPr>
         <w:p>
           <w:pPr>
-            <w:pStyle w:val="Encabezado"/>
+            <w:pStyle w:val="Header"/>
             <w:jc w:val="center"/>
             <w:rPr>
               <w:rFonts w:asciiTheme="minorHAnsi" w:hAnsiTheme="minorHAnsi"/>
@@ -3060,7 +2946,7 @@
         </w:tcPr>
         <w:p>
           <w:pPr>
-            <w:pStyle w:val="Encabezado"/>
+            <w:pStyle w:val="Header"/>
             <w:jc w:val="center"/>
             <w:rPr>
               <w:rFonts w:asciiTheme="minorHAnsi" w:hAnsiTheme="minorHAnsi"/>
@@ -3085,7 +2971,7 @@
         </w:tcPr>
         <w:p>
           <w:pPr>
-            <w:pStyle w:val="Encabezado"/>
+            <w:pStyle w:val="Header"/>
           </w:pPr>
         </w:p>
       </w:tc>
@@ -3099,27 +2985,18 @@
         </w:tcPr>
         <w:p>
           <w:pPr>
-            <w:pStyle w:val="Encabezado"/>
+            <w:pStyle w:val="Header"/>
             <w:rPr>
               <w:sz w:val="22"/>
               <w:szCs w:val="22"/>
             </w:rPr>
           </w:pPr>
-          <w:proofErr w:type="spellStart"/>
           <w:r>
             <w:rPr>
               <w:sz w:val="22"/>
               <w:szCs w:val="22"/>
             </w:rPr>
-            <w:t>Name</w:t>
-          </w:r>
-          <w:proofErr w:type="spellEnd"/>
-          <w:r>
-            <w:rPr>
-              <w:sz w:val="22"/>
-              <w:szCs w:val="22"/>
-            </w:rPr>
-            <w:t>:</w:t>
+            <w:t>Name:</w:t>
           </w:r>
           <w:r>
             <w:rPr>
@@ -3143,7 +3020,7 @@
         </w:tcPr>
         <w:p>
           <w:pPr>
-            <w:pStyle w:val="Encabezado"/>
+            <w:pStyle w:val="Header"/>
           </w:pPr>
         </w:p>
       </w:tc>
@@ -3159,7 +3036,7 @@
         </w:tcPr>
         <w:p>
           <w:pPr>
-            <w:pStyle w:val="Encabezado"/>
+            <w:pStyle w:val="Header"/>
           </w:pPr>
         </w:p>
       </w:tc>
@@ -3167,14 +3044,24 @@
   </w:tbl>
   <w:p>
     <w:pPr>
-      <w:pStyle w:val="Encabezado"/>
+      <w:pStyle w:val="Header"/>
+    </w:pPr>
+  </w:p>
+</w:hdr>
+</file>
+
+<file path=word/header3.xml><?xml version="1.0" encoding="utf-8"?>
+<w:hdr xmlns:wpc="http://schemas.microsoft.com/office/word/2010/wordprocessingCanvas" xmlns:cx="http://schemas.microsoft.com/office/drawing/2014/chartex" xmlns:cx1="http://schemas.microsoft.com/office/drawing/2015/9/8/chartex" xmlns:cx2="http://schemas.microsoft.com/office/drawing/2015/10/21/chartex" xmlns:cx3="http://schemas.microsoft.com/office/drawing/2016/5/9/chartex" xmlns:cx4="http://schemas.microsoft.com/office/drawing/2016/5/10/chartex" xmlns:cx5="http://schemas.microsoft.com/office/drawing/2016/5/11/chartex" xmlns:cx6="http://schemas.microsoft.com/office/drawing/2016/5/12/chartex" xmlns:cx7="http://schemas.microsoft.com/office/drawing/2016/5/13/chartex" xmlns:cx8="http://schemas.microsoft.com/office/drawing/2016/5/14/chartex" xmlns:mc="http://schemas.openxmlformats.org/markup-compatibility/2006" xmlns:aink="http://schemas.microsoft.com/office/drawing/2016/ink" xmlns:am3d="http://schemas.microsoft.com/office/drawing/2017/model3d" xmlns:o="urn:schemas-microsoft-com:office:office" xmlns:oel="http://schemas.microsoft.com/office/2019/extlst" xmlns:r="http://schemas.openxmlformats.org/officeDocument/2006/relationships" xmlns:m="http://schemas.openxmlformats.org/officeDocument/2006/math" xmlns:v="urn:schemas-microsoft-com:vml" xmlns:wp14="http://schemas.microsoft.com/office/word/2010/wordprocessingDrawing" xmlns:wp="http://schemas.openxmlformats.org/drawingml/2006/wordprocessingDrawing" xmlns:w10="urn:schemas-microsoft-com:office:word" xmlns:w="http://schemas.openxmlformats.org/wordprocessingml/2006/main" xmlns:w14="http://schemas.microsoft.com/office/word/2010/wordml" xmlns:w15="http://schemas.microsoft.com/office/word/2012/wordml" xmlns:w16cex="http://schemas.microsoft.com/office/word/2018/wordml/cex" xmlns:w16cid="http://schemas.microsoft.com/office/word/2016/wordml/cid" xmlns:w16="http://schemas.microsoft.com/office/word/2018/wordml" xmlns:w16du="http://schemas.microsoft.com/office/word/2023/wordml/word16du" xmlns:w16sdtdh="http://schemas.microsoft.com/office/word/2020/wordml/sdtdatahash" xmlns:w16sdtfl="http://schemas.microsoft.com/office/word/2024/wordml/sdtformatlock" xmlns:w16se="http://schemas.microsoft.com/office/word/2015/wordml/symex" xmlns:wpg="http://schemas.microsoft.com/office/word/2010/wordprocessingGroup" xmlns:wpi="http://schemas.microsoft.com/office/word/2010/wordprocessingInk" xmlns:wne="http://schemas.microsoft.com/office/word/2006/wordml" xmlns:wps="http://schemas.microsoft.com/office/word/2010/wordprocessingShape" mc:Ignorable="w14 w15 w16se w16cid w16 w16cex w16sdtdh w16sdtfl w16du wp14">
+  <w:p>
+    <w:pPr>
+      <w:pStyle w:val="Header"/>
     </w:pPr>
   </w:p>
 </w:hdr>
 </file>
 
 <file path=word/numbering.xml><?xml version="1.0" encoding="utf-8"?>
-<w:numbering xmlns:wpc="http://schemas.microsoft.com/office/word/2010/wordprocessingCanvas" xmlns:cx="http://schemas.microsoft.com/office/drawing/2014/chartex" xmlns:cx1="http://schemas.microsoft.com/office/drawing/2015/9/8/chartex" xmlns:mc="http://schemas.openxmlformats.org/markup-compatibility/2006" xmlns:o="urn:schemas-microsoft-com:office:office" xmlns:r="http://schemas.openxmlformats.org/officeDocument/2006/relationships" xmlns:m="http://schemas.openxmlformats.org/officeDocument/2006/math" xmlns:v="urn:schemas-microsoft-com:vml" xmlns:wp14="http://schemas.microsoft.com/office/word/2010/wordprocessingDrawing" xmlns:wp="http://schemas.openxmlformats.org/drawingml/2006/wordprocessingDrawing" xmlns:w10="urn:schemas-microsoft-com:office:word" xmlns:w="http://schemas.openxmlformats.org/wordprocessingml/2006/main" xmlns:w14="http://schemas.microsoft.com/office/word/2010/wordml" xmlns:w15="http://schemas.microsoft.com/office/word/2012/wordml" xmlns:w16se="http://schemas.microsoft.com/office/word/2015/wordml/symex" xmlns:wpg="http://schemas.microsoft.com/office/word/2010/wordprocessingGroup" xmlns:wpi="http://schemas.microsoft.com/office/word/2010/wordprocessingInk" xmlns:wne="http://schemas.microsoft.com/office/word/2006/wordml" xmlns:wps="http://schemas.microsoft.com/office/word/2010/wordprocessingShape" mc:Ignorable="w14 w15 w16se wp14">
+<w:numbering xmlns:wpc="http://schemas.microsoft.com/office/word/2010/wordprocessingCanvas" xmlns:cx="http://schemas.microsoft.com/office/drawing/2014/chartex" xmlns:cx1="http://schemas.microsoft.com/office/drawing/2015/9/8/chartex" xmlns:cx2="http://schemas.microsoft.com/office/drawing/2015/10/21/chartex" xmlns:cx3="http://schemas.microsoft.com/office/drawing/2016/5/9/chartex" xmlns:cx4="http://schemas.microsoft.com/office/drawing/2016/5/10/chartex" xmlns:cx5="http://schemas.microsoft.com/office/drawing/2016/5/11/chartex" xmlns:cx6="http://schemas.microsoft.com/office/drawing/2016/5/12/chartex" xmlns:cx7="http://schemas.microsoft.com/office/drawing/2016/5/13/chartex" xmlns:cx8="http://schemas.microsoft.com/office/drawing/2016/5/14/chartex" xmlns:mc="http://schemas.openxmlformats.org/markup-compatibility/2006" xmlns:aink="http://schemas.microsoft.com/office/drawing/2016/ink" xmlns:am3d="http://schemas.microsoft.com/office/drawing/2017/model3d" xmlns:o="urn:schemas-microsoft-com:office:office" xmlns:oel="http://schemas.microsoft.com/office/2019/extlst" xmlns:r="http://schemas.openxmlformats.org/officeDocument/2006/relationships" xmlns:m="http://schemas.openxmlformats.org/officeDocument/2006/math" xmlns:v="urn:schemas-microsoft-com:vml" xmlns:wp14="http://schemas.microsoft.com/office/word/2010/wordprocessingDrawing" xmlns:wp="http://schemas.openxmlformats.org/drawingml/2006/wordprocessingDrawing" xmlns:w10="urn:schemas-microsoft-com:office:word" xmlns:w="http://schemas.openxmlformats.org/wordprocessingml/2006/main" xmlns:w14="http://schemas.microsoft.com/office/word/2010/wordml" xmlns:w15="http://schemas.microsoft.com/office/word/2012/wordml" xmlns:w16cex="http://schemas.microsoft.com/office/word/2018/wordml/cex" xmlns:w16cid="http://schemas.microsoft.com/office/word/2016/wordml/cid" xmlns:w16="http://schemas.microsoft.com/office/word/2018/wordml" xmlns:w16du="http://schemas.microsoft.com/office/word/2023/wordml/word16du" xmlns:w16sdtdh="http://schemas.microsoft.com/office/word/2020/wordml/sdtdatahash" xmlns:w16sdtfl="http://schemas.microsoft.com/office/word/2024/wordml/sdtformatlock" xmlns:w16se="http://schemas.microsoft.com/office/word/2015/wordml/symex" xmlns:wpg="http://schemas.microsoft.com/office/word/2010/wordprocessingGroup" xmlns:wpi="http://schemas.microsoft.com/office/word/2010/wordprocessingInk" xmlns:wne="http://schemas.microsoft.com/office/word/2006/wordml" xmlns:wps="http://schemas.microsoft.com/office/word/2010/wordprocessingShape" mc:Ignorable="w14 w15 w16se w16cid w16 w16cex w16sdtdh w16sdtfl w16du wp14">
   <w:abstractNum w:abstractNumId="0" w15:restartNumberingAfterBreak="0">
     <w:nsid w:val="089450AA"/>
     <w:multiLevelType w:val="multilevel"/>
@@ -5741,88 +5628,88 @@
       </w:rPr>
     </w:lvl>
   </w:abstractNum>
-  <w:num w:numId="1">
+  <w:num w:numId="1" w16cid:durableId="559100780">
     <w:abstractNumId w:val="0"/>
   </w:num>
-  <w:num w:numId="2">
+  <w:num w:numId="2" w16cid:durableId="459425469">
     <w:abstractNumId w:val="23"/>
   </w:num>
-  <w:num w:numId="3">
+  <w:num w:numId="3" w16cid:durableId="1769429277">
     <w:abstractNumId w:val="39"/>
   </w:num>
-  <w:num w:numId="4">
+  <w:num w:numId="4" w16cid:durableId="2054771666">
     <w:abstractNumId w:val="24"/>
   </w:num>
-  <w:num w:numId="5">
+  <w:num w:numId="5" w16cid:durableId="1304772046">
     <w:abstractNumId w:val="13"/>
   </w:num>
-  <w:num w:numId="6">
+  <w:num w:numId="6" w16cid:durableId="335768949">
     <w:abstractNumId w:val="6"/>
   </w:num>
-  <w:num w:numId="7">
+  <w:num w:numId="7" w16cid:durableId="858785183">
     <w:abstractNumId w:val="30"/>
   </w:num>
-  <w:num w:numId="8">
+  <w:num w:numId="8" w16cid:durableId="1931772">
     <w:abstractNumId w:val="11"/>
   </w:num>
-  <w:num w:numId="9">
+  <w:num w:numId="9" w16cid:durableId="1999188750">
     <w:abstractNumId w:val="35"/>
   </w:num>
-  <w:num w:numId="10">
+  <w:num w:numId="10" w16cid:durableId="1109162603">
     <w:abstractNumId w:val="1"/>
   </w:num>
-  <w:num w:numId="11">
+  <w:num w:numId="11" w16cid:durableId="1233856429">
     <w:abstractNumId w:val="40"/>
   </w:num>
-  <w:num w:numId="12">
+  <w:num w:numId="12" w16cid:durableId="1344236698">
     <w:abstractNumId w:val="5"/>
   </w:num>
-  <w:num w:numId="13">
+  <w:num w:numId="13" w16cid:durableId="256982196">
     <w:abstractNumId w:val="18"/>
   </w:num>
-  <w:num w:numId="14">
+  <w:num w:numId="14" w16cid:durableId="709570000">
     <w:abstractNumId w:val="20"/>
   </w:num>
-  <w:num w:numId="15">
+  <w:num w:numId="15" w16cid:durableId="946960947">
     <w:abstractNumId w:val="34"/>
   </w:num>
-  <w:num w:numId="16">
+  <w:num w:numId="16" w16cid:durableId="1909149944">
     <w:abstractNumId w:val="29"/>
   </w:num>
-  <w:num w:numId="17">
+  <w:num w:numId="17" w16cid:durableId="1749156908">
     <w:abstractNumId w:val="19"/>
   </w:num>
-  <w:num w:numId="18">
+  <w:num w:numId="18" w16cid:durableId="2077318156">
     <w:abstractNumId w:val="36"/>
   </w:num>
-  <w:num w:numId="19">
+  <w:num w:numId="19" w16cid:durableId="1265335455">
     <w:abstractNumId w:val="8"/>
   </w:num>
-  <w:num w:numId="20">
+  <w:num w:numId="20" w16cid:durableId="1464234177">
     <w:abstractNumId w:val="17"/>
   </w:num>
-  <w:num w:numId="21">
+  <w:num w:numId="21" w16cid:durableId="1180853398">
     <w:abstractNumId w:val="28"/>
   </w:num>
-  <w:num w:numId="22">
+  <w:num w:numId="22" w16cid:durableId="387068930">
     <w:abstractNumId w:val="16"/>
   </w:num>
-  <w:num w:numId="23">
+  <w:num w:numId="23" w16cid:durableId="1442799829">
     <w:abstractNumId w:val="9"/>
   </w:num>
-  <w:num w:numId="24">
+  <w:num w:numId="24" w16cid:durableId="1952928316">
     <w:abstractNumId w:val="25"/>
   </w:num>
-  <w:num w:numId="25">
+  <w:num w:numId="25" w16cid:durableId="1655405626">
     <w:abstractNumId w:val="10"/>
   </w:num>
-  <w:num w:numId="26">
+  <w:num w:numId="26" w16cid:durableId="1621108430">
     <w:abstractNumId w:val="21"/>
   </w:num>
-  <w:num w:numId="27">
+  <w:num w:numId="27" w16cid:durableId="279923176">
     <w:abstractNumId w:val="33"/>
   </w:num>
-  <w:num w:numId="28">
+  <w:num w:numId="28" w16cid:durableId="299845730">
     <w:abstractNumId w:val="19"/>
     <w:lvlOverride w:ilvl="0"/>
     <w:lvlOverride w:ilvl="1"/>
@@ -5846,46 +5733,46 @@
       <w:startOverride w:val="1"/>
     </w:lvlOverride>
   </w:num>
-  <w:num w:numId="29">
+  <w:num w:numId="29" w16cid:durableId="136263181">
     <w:abstractNumId w:val="37"/>
   </w:num>
-  <w:num w:numId="30">
+  <w:num w:numId="30" w16cid:durableId="305428885">
     <w:abstractNumId w:val="22"/>
   </w:num>
-  <w:num w:numId="31">
+  <w:num w:numId="31" w16cid:durableId="2061897374">
     <w:abstractNumId w:val="27"/>
   </w:num>
-  <w:num w:numId="32">
+  <w:num w:numId="32" w16cid:durableId="774400542">
     <w:abstractNumId w:val="32"/>
   </w:num>
-  <w:num w:numId="33">
+  <w:num w:numId="33" w16cid:durableId="1610966672">
     <w:abstractNumId w:val="14"/>
   </w:num>
-  <w:num w:numId="34">
+  <w:num w:numId="34" w16cid:durableId="1317108215">
     <w:abstractNumId w:val="15"/>
   </w:num>
-  <w:num w:numId="35">
+  <w:num w:numId="35" w16cid:durableId="801507352">
     <w:abstractNumId w:val="7"/>
   </w:num>
-  <w:num w:numId="36">
+  <w:num w:numId="36" w16cid:durableId="979461212">
     <w:abstractNumId w:val="38"/>
   </w:num>
-  <w:num w:numId="37">
+  <w:num w:numId="37" w16cid:durableId="1265651488">
     <w:abstractNumId w:val="3"/>
   </w:num>
-  <w:num w:numId="38">
+  <w:num w:numId="38" w16cid:durableId="1400591437">
     <w:abstractNumId w:val="12"/>
   </w:num>
-  <w:num w:numId="39">
+  <w:num w:numId="39" w16cid:durableId="467279379">
     <w:abstractNumId w:val="31"/>
   </w:num>
-  <w:num w:numId="40">
+  <w:num w:numId="40" w16cid:durableId="1332023593">
     <w:abstractNumId w:val="26"/>
   </w:num>
-  <w:num w:numId="41">
+  <w:num w:numId="41" w16cid:durableId="99372737">
     <w:abstractNumId w:val="4"/>
   </w:num>
-  <w:num w:numId="42">
+  <w:num w:numId="42" w16cid:durableId="587008874">
     <w:abstractNumId w:val="2"/>
   </w:num>
   <w:numIdMacAtCleanup w:val="10"/>
@@ -5893,7 +5780,7 @@
 </file>
 
 <file path=word/styles.xml><?xml version="1.0" encoding="utf-8"?>
-<w:styles xmlns:mc="http://schemas.openxmlformats.org/markup-compatibility/2006" xmlns:r="http://schemas.openxmlformats.org/officeDocument/2006/relationships" xmlns:w="http://schemas.openxmlformats.org/wordprocessingml/2006/main" xmlns:w14="http://schemas.microsoft.com/office/word/2010/wordml" xmlns:w15="http://schemas.microsoft.com/office/word/2012/wordml" xmlns:w16se="http://schemas.microsoft.com/office/word/2015/wordml/symex" mc:Ignorable="w14 w15 w16se">
+<w:styles xmlns:mc="http://schemas.openxmlformats.org/markup-compatibility/2006" xmlns:r="http://schemas.openxmlformats.org/officeDocument/2006/relationships" xmlns:w="http://schemas.openxmlformats.org/wordprocessingml/2006/main" xmlns:w14="http://schemas.microsoft.com/office/word/2010/wordml" xmlns:w15="http://schemas.microsoft.com/office/word/2012/wordml" xmlns:w16cex="http://schemas.microsoft.com/office/word/2018/wordml/cex" xmlns:w16cid="http://schemas.microsoft.com/office/word/2016/wordml/cid" xmlns:w16="http://schemas.microsoft.com/office/word/2018/wordml" xmlns:w16du="http://schemas.microsoft.com/office/word/2023/wordml/word16du" xmlns:w16sdtdh="http://schemas.microsoft.com/office/word/2020/wordml/sdtdatahash" xmlns:w16sdtfl="http://schemas.microsoft.com/office/word/2024/wordml/sdtformatlock" xmlns:w16se="http://schemas.microsoft.com/office/word/2015/wordml/symex" mc:Ignorable="w14 w15 w16se w16cid w16 w16cex w16sdtdh w16sdtfl w16du">
   <w:docDefaults>
     <w:rPrDefault>
       <w:rPr>
@@ -5909,7 +5796,7 @@
       </w:pPr>
     </w:pPrDefault>
   </w:docDefaults>
-  <w:latentStyles w:defLockedState="0" w:defUIPriority="99" w:defSemiHidden="0" w:defUnhideWhenUsed="0" w:defQFormat="0" w:count="371">
+  <w:latentStyles w:defLockedState="0" w:defUIPriority="99" w:defSemiHidden="0" w:defUnhideWhenUsed="0" w:defQFormat="0" w:count="376">
     <w:lsdException w:name="Normal" w:uiPriority="0" w:qFormat="1"/>
     <w:lsdException w:name="heading 1" w:uiPriority="0" w:qFormat="1"/>
     <w:lsdException w:name="heading 2" w:semiHidden="1" w:uiPriority="9" w:unhideWhenUsed="1"/>
@@ -6281,6 +6168,11 @@
     <w:lsdException w:name="List Table 5 Dark Accent 6" w:uiPriority="50"/>
     <w:lsdException w:name="List Table 6 Colorful Accent 6" w:uiPriority="51"/>
     <w:lsdException w:name="List Table 7 Colorful Accent 6" w:uiPriority="52"/>
+    <w:lsdException w:name="Mention" w:semiHidden="1" w:unhideWhenUsed="1"/>
+    <w:lsdException w:name="Smart Hyperlink" w:semiHidden="1" w:unhideWhenUsed="1"/>
+    <w:lsdException w:name="Hashtag" w:semiHidden="1" w:unhideWhenUsed="1"/>
+    <w:lsdException w:name="Unresolved Mention" w:semiHidden="1" w:unhideWhenUsed="1"/>
+    <w:lsdException w:name="Smart Link" w:semiHidden="1" w:unhideWhenUsed="1"/>
   </w:latentStyles>
   <w:style w:type="paragraph" w:default="1" w:styleId="Normal">
     <w:name w:val="Normal"/>
@@ -6298,10 +6190,10 @@
       <w:lang w:eastAsia="es-ES"/>
     </w:rPr>
   </w:style>
-  <w:style w:type="paragraph" w:styleId="Ttulo1">
+  <w:style w:type="paragraph" w:styleId="Heading1">
     <w:name w:val="heading 1"/>
     <w:next w:val="Normal"/>
-    <w:link w:val="Ttulo1Car"/>
+    <w:link w:val="Heading1Char"/>
     <w:uiPriority w:val="99"/>
     <w:semiHidden/>
     <w:rsid w:val="00507E5B"/>
@@ -6318,11 +6210,11 @@
       <w:lang w:eastAsia="es-ES"/>
     </w:rPr>
   </w:style>
-  <w:style w:type="paragraph" w:styleId="Ttulo2">
+  <w:style w:type="paragraph" w:styleId="Heading2">
     <w:name w:val="heading 2"/>
     <w:basedOn w:val="Normal"/>
     <w:next w:val="Normal"/>
-    <w:link w:val="Ttulo2Car"/>
+    <w:link w:val="Heading2Char"/>
     <w:uiPriority w:val="99"/>
     <w:semiHidden/>
     <w:rsid w:val="00507E5B"/>
@@ -6339,13 +6231,13 @@
       <w:szCs w:val="26"/>
     </w:rPr>
   </w:style>
-  <w:style w:type="character" w:default="1" w:styleId="Fuentedeprrafopredeter">
+  <w:style w:type="character" w:default="1" w:styleId="DefaultParagraphFont">
     <w:name w:val="Default Paragraph Font"/>
     <w:uiPriority w:val="1"/>
     <w:semiHidden/>
     <w:unhideWhenUsed/>
   </w:style>
-  <w:style w:type="table" w:default="1" w:styleId="Tablanormal">
+  <w:style w:type="table" w:default="1" w:styleId="TableNormal">
     <w:name w:val="Normal Table"/>
     <w:uiPriority w:val="99"/>
     <w:semiHidden/>
@@ -6360,7 +6252,7 @@
       </w:tblCellMar>
     </w:tblPr>
   </w:style>
-  <w:style w:type="numbering" w:default="1" w:styleId="Sinlista">
+  <w:style w:type="numbering" w:default="1" w:styleId="NoList">
     <w:name w:val="No List"/>
     <w:uiPriority w:val="99"/>
     <w:semiHidden/>
@@ -6434,9 +6326,9 @@
       <w:spacing w:line="240" w:lineRule="auto"/>
     </w:pPr>
   </w:style>
-  <w:style w:type="character" w:styleId="Hipervnculo">
+  <w:style w:type="character" w:styleId="Hyperlink">
     <w:name w:val="Hyperlink"/>
-    <w:basedOn w:val="Fuentedeprrafopredeter"/>
+    <w:basedOn w:val="DefaultParagraphFont"/>
     <w:uiPriority w:val="99"/>
     <w:unhideWhenUsed/>
     <w:rsid w:val="0058112D"/>
@@ -6460,7 +6352,7 @@
   </w:style>
   <w:style w:type="numbering" w:customStyle="1" w:styleId="VietasUNIR">
     <w:name w:val="ViñetasUNIR"/>
-    <w:basedOn w:val="Sinlista"/>
+    <w:basedOn w:val="NoList"/>
     <w:uiPriority w:val="99"/>
     <w:qFormat/>
     <w:rsid w:val="00260B21"/>
@@ -6490,10 +6382,10 @@
       <w:szCs w:val="18"/>
     </w:rPr>
   </w:style>
-  <w:style w:type="character" w:customStyle="1" w:styleId="Ttulo1Car">
-    <w:name w:val="Título 1 Car"/>
-    <w:basedOn w:val="Fuentedeprrafopredeter"/>
-    <w:link w:val="Ttulo1"/>
+  <w:style w:type="character" w:customStyle="1" w:styleId="Heading1Char">
+    <w:name w:val="Heading 1 Char"/>
+    <w:basedOn w:val="DefaultParagraphFont"/>
+    <w:link w:val="Heading1"/>
     <w:uiPriority w:val="99"/>
     <w:semiHidden/>
     <w:rsid w:val="00D511BC"/>
@@ -6504,10 +6396,10 @@
       <w:lang w:eastAsia="es-ES"/>
     </w:rPr>
   </w:style>
-  <w:style w:type="paragraph" w:styleId="Prrafodelista">
+  <w:style w:type="paragraph" w:styleId="ListParagraph">
     <w:name w:val="List Paragraph"/>
     <w:basedOn w:val="Normal"/>
-    <w:link w:val="PrrafodelistaCar"/>
+    <w:link w:val="ListParagraphChar"/>
     <w:uiPriority w:val="98"/>
     <w:qFormat/>
     <w:rsid w:val="00CF1CAE"/>
@@ -6516,10 +6408,10 @@
       <w:contextualSpacing/>
     </w:pPr>
   </w:style>
-  <w:style w:type="character" w:customStyle="1" w:styleId="Ttulo2Car">
-    <w:name w:val="Título 2 Car"/>
-    <w:basedOn w:val="Fuentedeprrafopredeter"/>
-    <w:link w:val="Ttulo2"/>
+  <w:style w:type="character" w:customStyle="1" w:styleId="Heading2Char">
+    <w:name w:val="Heading 2 Char"/>
+    <w:basedOn w:val="DefaultParagraphFont"/>
+    <w:link w:val="Heading2"/>
     <w:uiPriority w:val="99"/>
     <w:semiHidden/>
     <w:rsid w:val="00D511BC"/>
@@ -6547,7 +6439,7 @@
       <w:szCs w:val="22"/>
     </w:rPr>
   </w:style>
-  <w:style w:type="paragraph" w:styleId="Descripcin">
+  <w:style w:type="paragraph" w:styleId="Caption">
     <w:name w:val="caption"/>
     <w:basedOn w:val="Normal"/>
     <w:next w:val="Normal"/>
@@ -6567,9 +6459,9 @@
       <w:szCs w:val="18"/>
     </w:rPr>
   </w:style>
-  <w:style w:type="table" w:styleId="Tablaconcuadrcula">
+  <w:style w:type="table" w:styleId="TableGrid">
     <w:name w:val="Table Grid"/>
-    <w:basedOn w:val="Tablanormal"/>
+    <w:basedOn w:val="TableNormal"/>
     <w:uiPriority w:val="39"/>
     <w:rsid w:val="007E4840"/>
     <w:pPr>
@@ -6768,7 +6660,7 @@
       <w:szCs w:val="22"/>
     </w:rPr>
   </w:style>
-  <w:style w:type="paragraph" w:styleId="TDC1">
+  <w:style w:type="paragraph" w:styleId="TOC1">
     <w:name w:val="toc 1"/>
     <w:basedOn w:val="Normal"/>
     <w:next w:val="Normal"/>
@@ -6789,7 +6681,7 @@
       <w:color w:val="008FBE"/>
     </w:rPr>
   </w:style>
-  <w:style w:type="paragraph" w:styleId="TDC2">
+  <w:style w:type="paragraph" w:styleId="TOC2">
     <w:name w:val="toc 2"/>
     <w:basedOn w:val="Normal"/>
     <w:next w:val="Normal"/>
@@ -6856,7 +6748,7 @@
   </w:style>
   <w:style w:type="table" w:customStyle="1" w:styleId="TablaUNIR2">
     <w:name w:val="TablaUNIR_2"/>
-    <w:basedOn w:val="Tablanormal"/>
+    <w:basedOn w:val="TableNormal"/>
     <w:uiPriority w:val="99"/>
     <w:rsid w:val="007E4840"/>
     <w:pPr>
@@ -6919,7 +6811,7 @@
   </w:style>
   <w:style w:type="table" w:customStyle="1" w:styleId="TablaUNIR3">
     <w:name w:val="TablaUNIR_3"/>
-    <w:basedOn w:val="Tablanormal"/>
+    <w:basedOn w:val="TableNormal"/>
     <w:uiPriority w:val="99"/>
     <w:rsid w:val="001E737A"/>
     <w:pPr>
@@ -6970,7 +6862,7 @@
   </w:style>
   <w:style w:type="table" w:customStyle="1" w:styleId="TablaUNIR4">
     <w:name w:val="TablaUNIR_4"/>
-    <w:basedOn w:val="Tablanormal"/>
+    <w:basedOn w:val="TableNormal"/>
     <w:uiPriority w:val="99"/>
     <w:rsid w:val="001E737A"/>
     <w:pPr>
@@ -7040,7 +6932,7 @@
   </w:style>
   <w:style w:type="table" w:customStyle="1" w:styleId="TablaejemplosUNIR">
     <w:name w:val="Tabla ejemplos UNIR"/>
-    <w:basedOn w:val="Tablanormal"/>
+    <w:basedOn w:val="TableNormal"/>
     <w:uiPriority w:val="99"/>
     <w:rsid w:val="001E737A"/>
     <w:pPr>
@@ -7071,10 +6963,10 @@
       </w:numPr>
     </w:pPr>
   </w:style>
-  <w:style w:type="paragraph" w:styleId="Encabezado">
+  <w:style w:type="paragraph" w:styleId="Header">
     <w:name w:val="header"/>
     <w:basedOn w:val="Normal"/>
-    <w:link w:val="EncabezadoCar"/>
+    <w:link w:val="HeaderChar"/>
     <w:uiPriority w:val="99"/>
     <w:qFormat/>
     <w:rsid w:val="00D30434"/>
@@ -7086,10 +6978,10 @@
       <w:spacing w:line="240" w:lineRule="auto"/>
     </w:pPr>
   </w:style>
-  <w:style w:type="character" w:customStyle="1" w:styleId="EncabezadoCar">
-    <w:name w:val="Encabezado Car"/>
-    <w:basedOn w:val="Fuentedeprrafopredeter"/>
-    <w:link w:val="Encabezado"/>
+  <w:style w:type="character" w:customStyle="1" w:styleId="HeaderChar">
+    <w:name w:val="Header Char"/>
+    <w:basedOn w:val="DefaultParagraphFont"/>
+    <w:link w:val="Header"/>
     <w:uiPriority w:val="99"/>
     <w:rsid w:val="00D30434"/>
     <w:rPr>
@@ -7099,10 +6991,10 @@
       <w:lang w:eastAsia="es-ES"/>
     </w:rPr>
   </w:style>
-  <w:style w:type="paragraph" w:styleId="Piedepgina">
+  <w:style w:type="paragraph" w:styleId="Footer">
     <w:name w:val="footer"/>
     <w:basedOn w:val="Normal"/>
-    <w:link w:val="PiedepginaCar"/>
+    <w:link w:val="FooterChar"/>
     <w:uiPriority w:val="24"/>
     <w:unhideWhenUsed/>
     <w:qFormat/>
@@ -7115,10 +7007,10 @@
       <w:spacing w:line="240" w:lineRule="auto"/>
     </w:pPr>
   </w:style>
-  <w:style w:type="character" w:customStyle="1" w:styleId="PiedepginaCar">
-    <w:name w:val="Pie de página Car"/>
-    <w:basedOn w:val="Fuentedeprrafopredeter"/>
-    <w:link w:val="Piedepgina"/>
+  <w:style w:type="character" w:customStyle="1" w:styleId="FooterChar">
+    <w:name w:val="Footer Char"/>
+    <w:basedOn w:val="DefaultParagraphFont"/>
+    <w:link w:val="Footer"/>
     <w:uiPriority w:val="24"/>
     <w:rsid w:val="00E7167D"/>
     <w:rPr>
@@ -7129,10 +7021,10 @@
       <w:lang w:eastAsia="es-ES"/>
     </w:rPr>
   </w:style>
-  <w:style w:type="paragraph" w:styleId="Textodeglobo">
+  <w:style w:type="paragraph" w:styleId="BalloonText">
     <w:name w:val="Balloon Text"/>
     <w:basedOn w:val="Normal"/>
-    <w:link w:val="TextodegloboCar"/>
+    <w:link w:val="BalloonTextChar"/>
     <w:uiPriority w:val="99"/>
     <w:semiHidden/>
     <w:unhideWhenUsed/>
@@ -7146,10 +7038,10 @@
       <w:szCs w:val="18"/>
     </w:rPr>
   </w:style>
-  <w:style w:type="character" w:customStyle="1" w:styleId="TextodegloboCar">
-    <w:name w:val="Texto de globo Car"/>
-    <w:basedOn w:val="Fuentedeprrafopredeter"/>
-    <w:link w:val="Textodeglobo"/>
+  <w:style w:type="character" w:customStyle="1" w:styleId="BalloonTextChar">
+    <w:name w:val="Balloon Text Char"/>
+    <w:basedOn w:val="DefaultParagraphFont"/>
+    <w:link w:val="BalloonText"/>
     <w:uiPriority w:val="99"/>
     <w:semiHidden/>
     <w:rsid w:val="00C446B8"/>
@@ -7163,7 +7055,7 @@
   </w:style>
   <w:style w:type="table" w:customStyle="1" w:styleId="UNIR">
     <w:name w:val="UNIR"/>
-    <w:basedOn w:val="Tablanormal"/>
+    <w:basedOn w:val="TableNormal"/>
     <w:uiPriority w:val="99"/>
     <w:rsid w:val="007E4840"/>
     <w:pPr>
@@ -7185,10 +7077,10 @@
       </w:tblBorders>
     </w:tblPr>
   </w:style>
-  <w:style w:type="paragraph" w:styleId="Textocomentario">
+  <w:style w:type="paragraph" w:styleId="CommentText">
     <w:name w:val="annotation text"/>
     <w:basedOn w:val="Normal"/>
-    <w:link w:val="TextocomentarioCar"/>
+    <w:link w:val="CommentTextChar"/>
     <w:uiPriority w:val="99"/>
     <w:semiHidden/>
     <w:unhideWhenUsed/>
@@ -7201,10 +7093,10 @@
       <w:szCs w:val="20"/>
     </w:rPr>
   </w:style>
-  <w:style w:type="character" w:customStyle="1" w:styleId="TextocomentarioCar">
-    <w:name w:val="Texto comentario Car"/>
-    <w:basedOn w:val="Fuentedeprrafopredeter"/>
-    <w:link w:val="Textocomentario"/>
+  <w:style w:type="character" w:customStyle="1" w:styleId="CommentTextChar">
+    <w:name w:val="Comment Text Char"/>
+    <w:basedOn w:val="DefaultParagraphFont"/>
+    <w:link w:val="CommentText"/>
     <w:uiPriority w:val="99"/>
     <w:semiHidden/>
     <w:rsid w:val="009400C5"/>
@@ -7218,7 +7110,7 @@
   </w:style>
   <w:style w:type="table" w:customStyle="1" w:styleId="TablaUNIR30">
     <w:name w:val="Tabla UNIR 3"/>
-    <w:basedOn w:val="Tablanormal"/>
+    <w:basedOn w:val="TableNormal"/>
     <w:uiPriority w:val="99"/>
     <w:rsid w:val="00472B27"/>
     <w:pPr>
@@ -7282,9 +7174,9 @@
       <w:szCs w:val="22"/>
     </w:rPr>
   </w:style>
-  <w:style w:type="character" w:styleId="Refdecomentario">
+  <w:style w:type="character" w:styleId="CommentReference">
     <w:name w:val="annotation reference"/>
-    <w:basedOn w:val="Fuentedeprrafopredeter"/>
+    <w:basedOn w:val="DefaultParagraphFont"/>
     <w:uiPriority w:val="99"/>
     <w:semiHidden/>
     <w:unhideWhenUsed/>
@@ -7294,11 +7186,11 @@
       <w:szCs w:val="16"/>
     </w:rPr>
   </w:style>
-  <w:style w:type="paragraph" w:styleId="Asuntodelcomentario">
+  <w:style w:type="paragraph" w:styleId="CommentSubject">
     <w:name w:val="annotation subject"/>
-    <w:basedOn w:val="Textocomentario"/>
-    <w:next w:val="Textocomentario"/>
-    <w:link w:val="AsuntodelcomentarioCar"/>
+    <w:basedOn w:val="CommentText"/>
+    <w:next w:val="CommentText"/>
+    <w:link w:val="CommentSubjectChar"/>
     <w:uiPriority w:val="99"/>
     <w:semiHidden/>
     <w:unhideWhenUsed/>
@@ -7308,10 +7200,10 @@
       <w:bCs/>
     </w:rPr>
   </w:style>
-  <w:style w:type="character" w:customStyle="1" w:styleId="AsuntodelcomentarioCar">
-    <w:name w:val="Asunto del comentario Car"/>
-    <w:basedOn w:val="TextocomentarioCar"/>
-    <w:link w:val="Asuntodelcomentario"/>
+  <w:style w:type="character" w:customStyle="1" w:styleId="CommentSubjectChar">
+    <w:name w:val="Comment Subject Char"/>
+    <w:basedOn w:val="CommentTextChar"/>
+    <w:link w:val="CommentSubject"/>
     <w:uiPriority w:val="99"/>
     <w:semiHidden/>
     <w:rsid w:val="004779BD"/>
@@ -7325,10 +7217,10 @@
       <w:lang w:eastAsia="es-ES"/>
     </w:rPr>
   </w:style>
-  <w:style w:type="character" w:customStyle="1" w:styleId="PrrafodelistaCar">
-    <w:name w:val="Párrafo de lista Car"/>
-    <w:basedOn w:val="Fuentedeprrafopredeter"/>
-    <w:link w:val="Prrafodelista"/>
+  <w:style w:type="character" w:customStyle="1" w:styleId="ListParagraphChar">
+    <w:name w:val="List Paragraph Char"/>
+    <w:basedOn w:val="DefaultParagraphFont"/>
+    <w:link w:val="ListParagraph"/>
     <w:uiPriority w:val="98"/>
     <w:qFormat/>
     <w:rsid w:val="00DB09D7"/>
@@ -7340,9 +7232,9 @@
       <w:lang w:eastAsia="es-ES"/>
     </w:rPr>
   </w:style>
-  <w:style w:type="character" w:styleId="Textodelmarcadordeposicin">
+  <w:style w:type="character" w:styleId="PlaceholderText">
     <w:name w:val="Placeholder Text"/>
-    <w:basedOn w:val="Fuentedeprrafopredeter"/>
+    <w:basedOn w:val="DefaultParagraphFont"/>
     <w:uiPriority w:val="99"/>
     <w:semiHidden/>
     <w:rsid w:val="00853A46"/>
